--- a/Lab9/Slocum-IT2320-Fall2018-Lab9.docx
+++ b/Lab9/Slocum-IT2320-Fall2018-Lab9.docx
@@ -280,17 +280,7 @@
           <w:szCs w:val="18"/>
           <w:shd w:val="clear" w:color="auto" w:fill="FFFFFF"/>
         </w:rPr>
-        <w:t>1f8e9f9270bf9944132fbd816a1e58e26cd16b95</w:t>
-      </w:r>
-      <w:r>
-        <w:rPr>
-          <w:rFonts w:ascii="Consolas" w:hAnsi="Consolas" w:cs="Consolas"/>
-          <w:color w:val="444D56"/>
-          <w:sz w:val="18"/>
-          <w:szCs w:val="18"/>
-          <w:shd w:val="clear" w:color="auto" w:fill="FFFFFF"/>
-        </w:rPr>
-        <w:t xml:space="preserve"> (</w:t>
+        <w:t>1f8e9f9270bf9944132fbd816a1e58e26cd16b95 (</w:t>
       </w:r>
       <w:hyperlink r:id="rId11" w:history="1">
         <w:r>
